--- a/docx_pages/334_Trabalhando com tarefas.docx
+++ b/docx_pages/334_Trabalhando com tarefas.docx
@@ -2,7 +2,7 @@
 <file path=word/document.xml><?xml version="1.0" encoding="utf-8"?>
 <w:document xmlns:w="http://schemas.openxmlformats.org/wordprocessingml/2006/main" xmlns:m="http://schemas.openxmlformats.org/officeDocument/2006/math" xmlns:r="http://schemas.openxmlformats.org/officeDocument/2006/relationships" xmlns:o="urn:schemas-microsoft-com:office:office" xmlns:v="urn:schemas-microsoft-com:vml" xmlns:w10="urn:schemas-microsoft-com:office:word" xmlns:a="http://schemas.openxmlformats.org/drawingml/2006/main" xmlns:pic="http://schemas.openxmlformats.org/drawingml/2006/picture" xmlns:wp="http://schemas.openxmlformats.org/drawingml/2006/wordprocessingDrawing">
   <w:body>
-    <w:bookmarkStart w:id="32" w:name="mc-main-content"/>
+    <w:bookmarkStart w:id="46" w:name="mc-main-content"/>
     <w:p>
       <w:pPr>
         <w:pStyle w:val="FirstParagraph"/>
@@ -10,7 +10,7 @@
       <w:bookmarkStart w:id="20" w:name="aanchor233"/>
       <w:bookmarkEnd w:id="20"/>
     </w:p>
-    <w:bookmarkStart w:id="31" w:name="gerenciando-tarefas-clássico"/>
+    <w:bookmarkStart w:id="45" w:name="gerenciando-tarefas-clássico"/>
     <w:p>
       <w:pPr>
         <w:pStyle w:val="Heading1"/>
@@ -214,7 +214,7 @@
         </w:r>
       </w:hyperlink>
     </w:p>
-    <w:bookmarkStart w:id="24" w:name="Visualizandoeacessandotarefas"/>
+    <w:bookmarkStart w:id="27" w:name="Visualizandoeacessandotarefas"/>
     <w:p>
       <w:pPr>
         <w:pStyle w:val="Heading2"/>
@@ -242,7 +242,46 @@
         <w:t xml:space="preserve"> </w:t>
       </w:r>
       <w:r>
-        <w:t xml:space="preserve">Sino</w:t>
+        <w:drawing>
+          <wp:inline>
+            <wp:extent cx="192505" cy="288757"/>
+            <wp:effectExtent b="0" l="0" r="0" t="0"/>
+            <wp:docPr descr="Sino" title="" id="25" name="Picture"/>
+            <a:graphic>
+              <a:graphicData uri="http://schemas.openxmlformats.org/drawingml/2006/picture">
+                <pic:pic>
+                  <pic:nvPicPr>
+                    <pic:cNvPr descr="C:/Users/samue/WebScrapper/HelpArcher-to-pdf/images/c5c444ba55877dcf1c15940a6e5f5d2a.png" id="26" name="Picture"/>
+                    <pic:cNvPicPr>
+                      <a:picLocks noChangeArrowheads="1" noChangeAspect="1"/>
+                    </pic:cNvPicPr>
+                  </pic:nvPicPr>
+                  <pic:blipFill>
+                    <a:blip r:embed="rId24"/>
+                    <a:stretch>
+                      <a:fillRect/>
+                    </a:stretch>
+                  </pic:blipFill>
+                  <pic:spPr bwMode="auto">
+                    <a:xfrm>
+                      <a:off x="0" y="0"/>
+                      <a:ext cx="192505" cy="288757"/>
+                    </a:xfrm>
+                    <a:prstGeom prst="rect">
+                      <a:avLst/>
+                    </a:prstGeom>
+                    <a:noFill/>
+                    <a:ln w="9525">
+                      <a:noFill/>
+                      <a:headEnd/>
+                      <a:tailEnd/>
+                    </a:ln>
+                  </pic:spPr>
+                </pic:pic>
+              </a:graphicData>
+            </a:graphic>
+          </wp:inline>
+        </w:drawing>
       </w:r>
       <w:r>
         <w:t xml:space="preserve"> </w:t>
@@ -251,8 +290,8 @@
         <w:t xml:space="preserve">para ver suas tarefas atribuídas.</w:t>
       </w:r>
     </w:p>
-    <w:bookmarkEnd w:id="24"/>
-    <w:bookmarkStart w:id="25" w:name="Casodeusodegerenciamentodetarefas"/>
+    <w:bookmarkEnd w:id="27"/>
+    <w:bookmarkStart w:id="30" w:name="Casodeusodegerenciamentodetarefas"/>
     <w:p>
       <w:pPr>
         <w:pStyle w:val="Heading2"/>
@@ -280,7 +319,46 @@
         <w:t xml:space="preserve"> </w:t>
       </w:r>
       <w:r>
-        <w:t xml:space="preserve">Sino</w:t>
+        <w:drawing>
+          <wp:inline>
+            <wp:extent cx="192505" cy="288757"/>
+            <wp:effectExtent b="0" l="0" r="0" t="0"/>
+            <wp:docPr descr="Sino" title="" id="28" name="Picture"/>
+            <a:graphic>
+              <a:graphicData uri="http://schemas.openxmlformats.org/drawingml/2006/picture">
+                <pic:pic>
+                  <pic:nvPicPr>
+                    <pic:cNvPr descr="C:/Users/samue/WebScrapper/HelpArcher-to-pdf/images/c5c444ba55877dcf1c15940a6e5f5d2a.png" id="29" name="Picture"/>
+                    <pic:cNvPicPr>
+                      <a:picLocks noChangeArrowheads="1" noChangeAspect="1"/>
+                    </pic:cNvPicPr>
+                  </pic:nvPicPr>
+                  <pic:blipFill>
+                    <a:blip r:embed="rId24"/>
+                    <a:stretch>
+                      <a:fillRect/>
+                    </a:stretch>
+                  </pic:blipFill>
+                  <pic:spPr bwMode="auto">
+                    <a:xfrm>
+                      <a:off x="0" y="0"/>
+                      <a:ext cx="192505" cy="288757"/>
+                    </a:xfrm>
+                    <a:prstGeom prst="rect">
+                      <a:avLst/>
+                    </a:prstGeom>
+                    <a:noFill/>
+                    <a:ln w="9525">
+                      <a:noFill/>
+                      <a:headEnd/>
+                      <a:tailEnd/>
+                    </a:ln>
+                  </pic:spPr>
+                </pic:pic>
+              </a:graphicData>
+            </a:graphic>
+          </wp:inline>
+        </w:drawing>
       </w:r>
       <w:r>
         <w:t xml:space="preserve"> </w:t>
@@ -297,8 +375,8 @@
         <w:t xml:space="preserve">À medida que a remediação progride, o gerente de riscos original pode rastrear o status de conclusão de todas as tarefas de remediação. O gerente de riscos pode visualizar um registro único ou executar uma pesquisa em um grupo de resultados.</w:t>
       </w:r>
     </w:p>
-    <w:bookmarkEnd w:id="25"/>
-    <w:bookmarkStart w:id="26" w:name="Criareatribuirumatarefa"/>
+    <w:bookmarkEnd w:id="30"/>
+    <w:bookmarkStart w:id="31" w:name="Criareatribuirumatarefa"/>
     <w:p>
       <w:pPr>
         <w:pStyle w:val="Heading2"/>
@@ -378,8 +456,8 @@
         <w:t xml:space="preserve">Clique em Aplicar para aplicar as alterações e continuar trabalhando.</w:t>
       </w:r>
     </w:p>
-    <w:bookmarkEnd w:id="26"/>
-    <w:bookmarkStart w:id="27" w:name="Concluirumatarefa"/>
+    <w:bookmarkEnd w:id="31"/>
+    <w:bookmarkStart w:id="41" w:name="Concluirumatarefa"/>
     <w:p>
       <w:pPr>
         <w:pStyle w:val="Heading2"/>
@@ -439,7 +517,46 @@
         <w:t xml:space="preserve"> </w:t>
       </w:r>
       <w:r>
-        <w:t xml:space="preserve">Editar</w:t>
+        <w:drawing>
+          <wp:inline>
+            <wp:extent cx="214008" cy="214008"/>
+            <wp:effectExtent b="0" l="0" r="0" t="0"/>
+            <wp:docPr descr="Editar" title="Editar" id="33" name="Picture"/>
+            <a:graphic>
+              <a:graphicData uri="http://schemas.openxmlformats.org/drawingml/2006/picture">
+                <pic:pic>
+                  <pic:nvPicPr>
+                    <pic:cNvPr descr="C:/Users/samue/WebScrapper/HelpArcher-to-pdf/images/e0be7939e8a0e3751e2005d43675d5e4.png" id="34" name="Picture"/>
+                    <pic:cNvPicPr>
+                      <a:picLocks noChangeArrowheads="1" noChangeAspect="1"/>
+                    </pic:cNvPicPr>
+                  </pic:nvPicPr>
+                  <pic:blipFill>
+                    <a:blip r:embed="rId32"/>
+                    <a:stretch>
+                      <a:fillRect/>
+                    </a:stretch>
+                  </pic:blipFill>
+                  <pic:spPr bwMode="auto">
+                    <a:xfrm>
+                      <a:off x="0" y="0"/>
+                      <a:ext cx="214008" cy="214008"/>
+                    </a:xfrm>
+                    <a:prstGeom prst="rect">
+                      <a:avLst/>
+                    </a:prstGeom>
+                    <a:noFill/>
+                    <a:ln w="9525">
+                      <a:noFill/>
+                      <a:headEnd/>
+                      <a:tailEnd/>
+                    </a:ln>
+                  </pic:spPr>
+                </pic:pic>
+              </a:graphicData>
+            </a:graphic>
+          </wp:inline>
+        </w:drawing>
       </w:r>
       <w:r>
         <w:t xml:space="preserve"> </w:t>
@@ -487,7 +604,46 @@
         <w:t xml:space="preserve"> </w:t>
       </w:r>
       <w:r>
-        <w:t xml:space="preserve">Calendário</w:t>
+        <w:drawing>
+          <wp:inline>
+            <wp:extent cx="134282" cy="121493"/>
+            <wp:effectExtent b="0" l="0" r="0" t="0"/>
+            <wp:docPr descr="Calendário" title="Calendário" id="36" name="Picture"/>
+            <a:graphic>
+              <a:graphicData uri="http://schemas.openxmlformats.org/drawingml/2006/picture">
+                <pic:pic>
+                  <pic:nvPicPr>
+                    <pic:cNvPr descr="C:/Users/samue/WebScrapper/HelpArcher-to-pdf/images/ad13c5cb4725868c4a9ac08813dc9b58.png" id="37" name="Picture"/>
+                    <pic:cNvPicPr>
+                      <a:picLocks noChangeArrowheads="1" noChangeAspect="1"/>
+                    </pic:cNvPicPr>
+                  </pic:nvPicPr>
+                  <pic:blipFill>
+                    <a:blip r:embed="rId35"/>
+                    <a:stretch>
+                      <a:fillRect/>
+                    </a:stretch>
+                  </pic:blipFill>
+                  <pic:spPr bwMode="auto">
+                    <a:xfrm>
+                      <a:off x="0" y="0"/>
+                      <a:ext cx="134282" cy="121493"/>
+                    </a:xfrm>
+                    <a:prstGeom prst="rect">
+                      <a:avLst/>
+                    </a:prstGeom>
+                    <a:noFill/>
+                    <a:ln w="9525">
+                      <a:noFill/>
+                      <a:headEnd/>
+                      <a:tailEnd/>
+                    </a:ln>
+                  </pic:spPr>
+                </pic:pic>
+              </a:graphicData>
+            </a:graphic>
+          </wp:inline>
+        </w:drawing>
       </w:r>
       <w:r>
         <w:t xml:space="preserve"> </w:t>
@@ -511,7 +667,46 @@
         <w:t xml:space="preserve"> </w:t>
       </w:r>
       <w:r>
-        <w:t xml:space="preserve">Reticências</w:t>
+        <w:drawing>
+          <wp:inline>
+            <wp:extent cx="179043" cy="51155"/>
+            <wp:effectExtent b="0" l="0" r="0" t="0"/>
+            <wp:docPr descr="Reticências" title="Reticências" id="39" name="Picture"/>
+            <a:graphic>
+              <a:graphicData uri="http://schemas.openxmlformats.org/drawingml/2006/picture">
+                <pic:pic>
+                  <pic:nvPicPr>
+                    <pic:cNvPr descr="C:/Users/samue/WebScrapper/HelpArcher-to-pdf/images/e84875845307254deee04cc30dac8729.png" id="40" name="Picture"/>
+                    <pic:cNvPicPr>
+                      <a:picLocks noChangeArrowheads="1" noChangeAspect="1"/>
+                    </pic:cNvPicPr>
+                  </pic:nvPicPr>
+                  <pic:blipFill>
+                    <a:blip r:embed="rId38"/>
+                    <a:stretch>
+                      <a:fillRect/>
+                    </a:stretch>
+                  </pic:blipFill>
+                  <pic:spPr bwMode="auto">
+                    <a:xfrm>
+                      <a:off x="0" y="0"/>
+                      <a:ext cx="179043" cy="51155"/>
+                    </a:xfrm>
+                    <a:prstGeom prst="rect">
+                      <a:avLst/>
+                    </a:prstGeom>
+                    <a:noFill/>
+                    <a:ln w="9525">
+                      <a:noFill/>
+                      <a:headEnd/>
+                      <a:tailEnd/>
+                    </a:ln>
+                  </pic:spPr>
+                </pic:pic>
+              </a:graphicData>
+            </a:graphic>
+          </wp:inline>
+        </w:drawing>
       </w:r>
       <w:r>
         <w:t xml:space="preserve"> </w:t>
@@ -567,8 +762,8 @@
         <w:t xml:space="preserve">Clique em Aplicar para aplicar as alterações e continuar trabalhando.</w:t>
       </w:r>
     </w:p>
-    <w:bookmarkEnd w:id="27"/>
-    <w:bookmarkStart w:id="28" w:name="Alterarstatusdeumatarefa"/>
+    <w:bookmarkEnd w:id="41"/>
+    <w:bookmarkStart w:id="42" w:name="Alterarstatusdeumatarefa"/>
     <w:p>
       <w:pPr>
         <w:pStyle w:val="Heading2"/>
@@ -720,8 +915,8 @@
         <w:t xml:space="preserve">Clique em Salvar.</w:t>
       </w:r>
     </w:p>
-    <w:bookmarkEnd w:id="28"/>
-    <w:bookmarkStart w:id="29" w:name="Visualizartarefasassociadasaumregistro"/>
+    <w:bookmarkEnd w:id="42"/>
+    <w:bookmarkStart w:id="43" w:name="Visualizartarefasassociadasaumregistro"/>
     <w:p>
       <w:pPr>
         <w:pStyle w:val="Heading2"/>
@@ -754,8 +949,8 @@
         <w:t xml:space="preserve">Na seção Atividades/tarefas abertas ou Tarefas encerradas, selecione a tarefa que você deseja visualizar.</w:t>
       </w:r>
     </w:p>
-    <w:bookmarkEnd w:id="29"/>
-    <w:bookmarkStart w:id="30" w:name="Visualizarsuastarefas"/>
+    <w:bookmarkEnd w:id="43"/>
+    <w:bookmarkStart w:id="44" w:name="Visualizarsuastarefas"/>
     <w:p>
       <w:pPr>
         <w:pStyle w:val="Heading2"/>
@@ -800,9 +995,9 @@
         <w:t xml:space="preserve">No relatório, selecione a tarefa que você deseja visualizar.</w:t>
       </w:r>
     </w:p>
-    <w:bookmarkEnd w:id="30"/>
-    <w:bookmarkEnd w:id="31"/>
-    <w:bookmarkEnd w:id="32"/>
+    <w:bookmarkEnd w:id="44"/>
+    <w:bookmarkEnd w:id="45"/>
+    <w:bookmarkEnd w:id="46"/>
     <w:sectPr>
       <w:footnotePr>
         <w:numRestart w:val="eachSect"/>
